--- a/Курсач ппппп.docx
+++ b/Курсач ппппп.docx
@@ -1,6 +1,6 @@
 
 <file path=word/document.xml><?xml version="1.0" encoding="utf-8"?>
-<w:document xmlns:wpc="http://schemas.microsoft.com/office/word/2010/wordprocessingCanvas" xmlns:mc="http://schemas.openxmlformats.org/markup-compatibility/2006" xmlns:o="urn:schemas-microsoft-com:office:office" xmlns:r="http://schemas.openxmlformats.org/officeDocument/2006/relationships" xmlns:m="http://schemas.openxmlformats.org/officeDocument/2006/math" xmlns:v="urn:schemas-microsoft-com:vml" xmlns:wp14="http://schemas.microsoft.com/office/word/2010/wordprocessingDrawing" xmlns:wp="http://schemas.openxmlformats.org/drawingml/2006/wordprocessingDrawing" xmlns:w10="urn:schemas-microsoft-com:office:word" xmlns:w="http://schemas.openxmlformats.org/wordprocessingml/2006/main" xmlns:w14="http://schemas.microsoft.com/office/word/2010/wordml" xmlns:w15="http://schemas.microsoft.com/office/word/2012/wordml" xmlns:wpg="http://schemas.microsoft.com/office/word/2010/wordprocessingGroup" xmlns:wpi="http://schemas.microsoft.com/office/word/2010/wordprocessingInk" xmlns:wne="http://schemas.microsoft.com/office/word/2006/wordml" xmlns:wps="http://schemas.microsoft.com/office/word/2010/wordprocessingShape" mc:Ignorable="w14 w15 wp14">
+<w:document xmlns:wpc="http://schemas.microsoft.com/office/word/2010/wordprocessingCanvas" xmlns:cx="http://schemas.microsoft.com/office/drawing/2014/chartex" xmlns:mc="http://schemas.openxmlformats.org/markup-compatibility/2006" xmlns:o="urn:schemas-microsoft-com:office:office" xmlns:r="http://schemas.openxmlformats.org/officeDocument/2006/relationships" xmlns:m="http://schemas.openxmlformats.org/officeDocument/2006/math" xmlns:v="urn:schemas-microsoft-com:vml" xmlns:wp14="http://schemas.microsoft.com/office/word/2010/wordprocessingDrawing" xmlns:wp="http://schemas.openxmlformats.org/drawingml/2006/wordprocessingDrawing" xmlns:w10="urn:schemas-microsoft-com:office:word" xmlns:w="http://schemas.openxmlformats.org/wordprocessingml/2006/main" xmlns:w14="http://schemas.microsoft.com/office/word/2010/wordml" xmlns:w15="http://schemas.microsoft.com/office/word/2012/wordml" xmlns:w16se="http://schemas.microsoft.com/office/word/2015/wordml/symex" xmlns:wpg="http://schemas.microsoft.com/office/word/2010/wordprocessingGroup" xmlns:wpi="http://schemas.microsoft.com/office/word/2010/wordprocessingInk" xmlns:wne="http://schemas.microsoft.com/office/word/2006/wordml" xmlns:wps="http://schemas.microsoft.com/office/word/2010/wordprocessingShape" mc:Ignorable="w14 w15 w16se wp14">
   <w:background w:color="FFFFFF" w:themeColor="background1"/>
   <w:body>
     <w:p/>
@@ -42,10 +42,10 @@
             </w:pPr>
             <w:r>
               <w:object w:dxaOrig="3315" w:dyaOrig="1230">
-                <v:rect id="rectole0000000000" o:spid="_x0000_i1025" style="width:165.75pt;height:61.8pt" o:ole="" o:preferrelative="t" stroked="f">
+                <v:rect id="rectole0000000000" o:spid="_x0000_i1025" style="width:165.9pt;height:61.65pt" o:ole="" o:preferrelative="t" stroked="f">
                   <v:imagedata r:id="rId8" o:title=""/>
                 </v:rect>
-                <o:OLEObject Type="Embed" ProgID="StaticMetafile" ShapeID="rectole0000000000" DrawAspect="Content" ObjectID="_1795516468" r:id="rId9"/>
+                <o:OLEObject Type="Embed" ProgID="StaticMetafile" ShapeID="rectole0000000000" DrawAspect="Content" ObjectID="_1795854760" r:id="rId9"/>
               </w:object>
             </w:r>
           </w:p>
@@ -659,10 +659,10 @@
             </w:pPr>
             <w:r>
               <w:object w:dxaOrig="3315" w:dyaOrig="1230">
-                <v:rect id="_x0000_i1026" style="width:165.75pt;height:61.8pt" o:ole="" o:preferrelative="t" stroked="f">
+                <v:rect id="_x0000_i1026" style="width:165.9pt;height:61.65pt" o:ole="" o:preferrelative="t" stroked="f">
                   <v:imagedata r:id="rId8" o:title=""/>
                 </v:rect>
-                <o:OLEObject Type="Embed" ProgID="StaticMetafile" ShapeID="_x0000_i1026" DrawAspect="Content" ObjectID="_1795516469" r:id="rId11"/>
+                <o:OLEObject Type="Embed" ProgID="StaticMetafile" ShapeID="_x0000_i1026" DrawAspect="Content" ObjectID="_1795854761" r:id="rId11"/>
               </w:object>
             </w:r>
           </w:p>
@@ -1379,10 +1379,10 @@
             </w:pPr>
             <w:r>
               <w:object w:dxaOrig="3315" w:dyaOrig="1230">
-                <v:rect id="_x0000_i1027" style="width:165.75pt;height:61.8pt" o:ole="" o:preferrelative="t" stroked="f">
+                <v:rect id="_x0000_i1027" style="width:165.9pt;height:61.65pt" o:ole="" o:preferrelative="t" stroked="f">
                   <v:imagedata r:id="rId8" o:title=""/>
                 </v:rect>
-                <o:OLEObject Type="Embed" ProgID="StaticMetafile" ShapeID="_x0000_i1027" DrawAspect="Content" ObjectID="_1795516470" r:id="rId12"/>
+                <o:OLEObject Type="Embed" ProgID="StaticMetafile" ShapeID="_x0000_i1027" DrawAspect="Content" ObjectID="_1795854762" r:id="rId12"/>
               </w:object>
             </w:r>
           </w:p>
@@ -3216,7 +3216,11 @@
         <w:pStyle w:val="ac"/>
       </w:pPr>
       <w:r>
-        <w:t>Практическая значимость исследования заключается в возможности применения результатов для создания или улучшения программного обеспечения для гостиниц для животных, что повысит эффективность их работы и улучшит качество обслуживания клиентов.</w:t>
+        <w:t xml:space="preserve">Практическая значимость исследования заключается в возможности применения результатов для создания или улучшения программного </w:t>
+      </w:r>
+      <w:r>
+        <w:lastRenderedPageBreak/>
+        <w:t>обеспечения для гостиниц для животных, что повысит эффективность их работы и улучшит качество обслуживания клиентов.</w:t>
       </w:r>
     </w:p>
     <w:p>
@@ -3297,6 +3301,7 @@
           <w:sz w:val="28"/>
           <w:szCs w:val="28"/>
         </w:rPr>
+        <w:lastRenderedPageBreak/>
         <w:t>ГЛАВА 1. ТЕОРЕТИЧЕСКАЯ ЧАСТЬ</w:t>
       </w:r>
       <w:bookmarkEnd w:id="5"/>
@@ -3886,6 +3891,7 @@
           <w:sz w:val="28"/>
           <w:szCs w:val="28"/>
         </w:rPr>
+        <w:lastRenderedPageBreak/>
         <w:t>Добавление животных</w:t>
       </w:r>
       <w:r>
@@ -4384,6 +4390,7 @@
           <w:sz w:val="28"/>
           <w:szCs w:val="28"/>
         </w:rPr>
+        <w:lastRenderedPageBreak/>
         <w:t>id: Уникальный идентификатор животного.</w:t>
       </w:r>
     </w:p>
@@ -4838,6 +4845,7 @@
           <w:sz w:val="28"/>
           <w:szCs w:val="28"/>
         </w:rPr>
+        <w:lastRenderedPageBreak/>
         <w:t>1.2 Обзор аналогов имеющихся решений проблемы</w:t>
       </w:r>
       <w:bookmarkEnd w:id="7"/>
@@ -5000,7 +5008,16 @@
           <w:sz w:val="28"/>
           <w:szCs w:val="28"/>
         </w:rPr>
-        <w:t xml:space="preserve"> PetBacker — это онлайн-платформа и мобильное приложение для поиска услуг для домашних животных, включая гостиницы для животных, сиделок, груминг и выгуливание собак. Она работает в более чем 30 странах мира и предоставляет пользователям возможность выбирать подходящее место для питомца, просматривать отзывы, а также устанавливать контакт с поставщиками услуг. Сильной стороной PetBacker является широкий выбор опций и возможность выбора между частными и профессиональными поставщиками услуг. Однако приложение имеет несколько недостатков, среди которых сложность навигации и отсутствие функции отслеживания в реальном времени.</w:t>
+        <w:t xml:space="preserve"> PetBacker — это онлайн-платформа и мобильное приложение для поиска услуг для домашних животных, включая гостиницы для животных, сиделок, груминг и выгуливание собак. Она работает в более чем 30 странах мира и предоставляет пользователям возможность выбирать подходящее место для питомца, просматривать отзывы, а также устанавливать контакт с поставщиками услуг. Сильной стороной PetBacker является широкий выбор опций и возможность выбора между частными и профессиональными поставщиками услуг. Однако приложение имеет </w:t>
+      </w:r>
+      <w:r>
+        <w:rPr>
+          <w:rFonts w:ascii="Times New Roman" w:eastAsia="Times New Roman" w:hAnsi="Times New Roman" w:cs="Times New Roman"/>
+          <w:sz w:val="28"/>
+          <w:szCs w:val="28"/>
+        </w:rPr>
+        <w:lastRenderedPageBreak/>
+        <w:t>несколько недостатков, среди которых сложность навигации и отсутствие функции отслеживания в реальном времени.</w:t>
       </w:r>
     </w:p>
     <w:p>
@@ -5404,7 +5421,19 @@
           <w:szCs w:val="28"/>
           <w:bdr w:val="none" w:sz="0" w:space="0" w:color="auto" w:frame="1"/>
         </w:rPr>
-        <w:t>Современные технологии позволяют улучшить взаимодействие между владельцами животных и персоналом гостиницы. Приложение может включать такие функции, как отслеживание состояния здоровья животного, отправка уведомлений о прогулках, кормлении и других процедурах. Владельцы смогут получать актуальную информацию о своем питомце в режиме реального времени, что повысит их доверие к услугам гостиницы.</w:t>
+        <w:t xml:space="preserve">Современные технологии позволяют улучшить взаимодействие между владельцами животных и персоналом гостиницы. Приложение может включать такие функции, как отслеживание состояния здоровья животного, отправка уведомлений о прогулках, кормлении и других процедурах. Владельцы смогут </w:t>
+      </w:r>
+      <w:r>
+        <w:rPr>
+          <w:rStyle w:val="sc-ehmyha"/>
+          <w:color w:val="000000" w:themeColor="text1"/>
+          <w:spacing w:val="-5"/>
+          <w:sz w:val="28"/>
+          <w:szCs w:val="28"/>
+          <w:bdr w:val="none" w:sz="0" w:space="0" w:color="auto" w:frame="1"/>
+        </w:rPr>
+        <w:lastRenderedPageBreak/>
+        <w:t>получать актуальную информацию о своем питомце в режиме реального времени, что повысит их доверие к услугам гостиницы.</w:t>
       </w:r>
     </w:p>
     <w:p>
@@ -5765,7 +5794,16 @@
           <w:sz w:val="28"/>
           <w:szCs w:val="28"/>
         </w:rPr>
-        <w:t>В данном проекте разрабатывается программное обеспечение для автоматизации управления данными пользователей и животных в гостинице для животных. Модель включает две основные сущности: пользователей и животных. Каждый пользователь имеет уникальный идентификатор, а также связанный с ним набор данных, таких как имя, пароль, email и телефон. Каждое животное также имеет уникальный идентификатор и включает информацию о его владельце, типе животного, количестве дней пребывания и стоимости.</w:t>
+        <w:t xml:space="preserve">В данном проекте разрабатывается программное обеспечение для автоматизации управления данными пользователей и животных в гостинице для животных. Модель включает две основные сущности: пользователей и животных. Каждый пользователь имеет уникальный идентификатор, а также связанный с ним набор данных, таких как имя, пароль, email и телефон. Каждое животное также имеет уникальный идентификатор и включает </w:t>
+      </w:r>
+      <w:r>
+        <w:rPr>
+          <w:color w:val="000000" w:themeColor="text1"/>
+          <w:sz w:val="28"/>
+          <w:szCs w:val="28"/>
+        </w:rPr>
+        <w:lastRenderedPageBreak/>
+        <w:t>информацию о его владельце, типе животного, количестве дней пребывания и стоимости.</w:t>
       </w:r>
     </w:p>
     <w:p>
@@ -6360,7 +6398,16 @@
           <w:sz w:val="28"/>
           <w:szCs w:val="28"/>
         </w:rPr>
-        <w:t>Программное обеспечение будет использоваться круглосуточно для регистрации новых пользователей и добавления данных о животных. Для пользователей, которые хотят зарегистрировать своих питомцев, система будет использоваться периодически (например, при добавлении новых питомцев). Для администраторов и сотрудников системы программное обеспечение будет использоваться ежедневно для мониторинга и управления данными. Результаты работы программы будут поступать к пользователям и администраторам для выполнения их задач, таких как регистрация животных, расчет стоимости, создание отчетов и предоставление информации о статусе животных.</w:t>
+        <w:t xml:space="preserve">Программное обеспечение будет использоваться круглосуточно для регистрации новых пользователей и добавления данных о животных. Для пользователей, которые хотят зарегистрировать своих питомцев, система будет использоваться периодически (например, при добавлении новых </w:t>
+      </w:r>
+      <w:r>
+        <w:rPr>
+          <w:color w:val="000000" w:themeColor="text1"/>
+          <w:sz w:val="28"/>
+          <w:szCs w:val="28"/>
+        </w:rPr>
+        <w:lastRenderedPageBreak/>
+        <w:t>питомцев). Для администраторов и сотрудников системы программное обеспечение будет использоваться ежедневно для мониторинга и управления данными. Результаты работы программы будут поступать к пользователям и администраторам для выполнения их задач, таких как регистрация животных, расчет стоимости, создание отчетов и предоставление информации о статусе животных.</w:t>
       </w:r>
     </w:p>
     <w:p>
@@ -6745,6 +6792,7 @@
           <w:b/>
           <w:szCs w:val="28"/>
         </w:rPr>
+        <w:lastRenderedPageBreak/>
         <w:t>1.5 Состав ПЭВМ</w:t>
       </w:r>
       <w:bookmarkEnd w:id="11"/>
@@ -7625,6 +7673,7 @@
           <w:sz w:val="28"/>
           <w:szCs w:val="28"/>
         </w:rPr>
+        <w:lastRenderedPageBreak/>
         <w:t>Средства безопасности</w:t>
       </w:r>
       <w:r>
@@ -7904,6 +7953,7 @@
           <w:sz w:val="28"/>
           <w:szCs w:val="28"/>
         </w:rPr>
+        <w:lastRenderedPageBreak/>
         <w:t>Операционная система является важнейшей составляющей системного программного обеспечения и выполняет несколько критически важных функций:</w:t>
       </w:r>
     </w:p>
@@ -8083,6 +8133,7 @@
           <w:sz w:val="28"/>
           <w:szCs w:val="28"/>
         </w:rPr>
+        <w:lastRenderedPageBreak/>
         <w:t>Без операционной системы невозможно эффективно работать с аппаратными ресурсами и прикладными программами. ОС является связующим звеном между пользователем и вычислительной техникой, и без нее работа любого приложения будет невозможна.</w:t>
       </w:r>
     </w:p>
@@ -8123,6 +8174,7 @@
           <w:sz w:val="28"/>
           <w:szCs w:val="28"/>
         </w:rPr>
+        <w:lastRenderedPageBreak/>
         <w:t>ГЛАВА 2. ПРАКТИЧЕСКАЯ ЧАСТЬ.</w:t>
       </w:r>
       <w:bookmarkEnd w:id="14"/>
@@ -8632,7 +8684,16 @@
           <w:sz w:val="28"/>
           <w:szCs w:val="28"/>
         </w:rPr>
-        <w:t>, так как она является легковесной и не требует установки отдельного серверного программного обеспечения, что идеально подходит для небольших приложений, работающих с ограниченными ресурсами.</w:t>
+        <w:t xml:space="preserve">, так как она является легковесной и не требует установки </w:t>
+      </w:r>
+      <w:r>
+        <w:rPr>
+          <w:rFonts w:ascii="Times New Roman" w:hAnsi="Times New Roman" w:cs="Times New Roman"/>
+          <w:sz w:val="28"/>
+          <w:szCs w:val="28"/>
+        </w:rPr>
+        <w:lastRenderedPageBreak/>
+        <w:t>отдельного серверного программного обеспечения, что идеально подходит для небольших приложений, работающих с ограниченными ресурсами.</w:t>
       </w:r>
     </w:p>
     <w:p>
@@ -9078,6 +9139,7 @@
           <w:sz w:val="28"/>
           <w:szCs w:val="28"/>
         </w:rPr>
+        <w:lastRenderedPageBreak/>
         <w:t>Python</w:t>
       </w:r>
       <w:proofErr w:type="spellEnd"/>
@@ -9426,7 +9488,16 @@
           <w:sz w:val="28"/>
           <w:szCs w:val="28"/>
         </w:rPr>
-        <w:t>, который предоставляет инструменты для создания динамического интерфейса с элементами управления, такими как кнопки для регистрации, входа и навигации между различными экранами программы.</w:t>
+        <w:t xml:space="preserve">, который предоставляет инструменты для создания </w:t>
+      </w:r>
+      <w:r>
+        <w:rPr>
+          <w:rFonts w:ascii="Times New Roman" w:hAnsi="Times New Roman" w:cs="Times New Roman"/>
+          <w:sz w:val="28"/>
+          <w:szCs w:val="28"/>
+        </w:rPr>
+        <w:lastRenderedPageBreak/>
+        <w:t>динамического интерфейса с элементами управления, такими как кнопки для регистрации, входа и навигации между различными экранами программы.</w:t>
       </w:r>
     </w:p>
     <w:p>
@@ -9717,7 +9788,25 @@
           <w:sz w:val="28"/>
           <w:szCs w:val="28"/>
         </w:rPr>
-        <w:t xml:space="preserve"> для Windows), которые не требуют установки </w:t>
+        <w:t xml:space="preserve"> для </w:t>
+      </w:r>
+      <w:proofErr w:type="spellStart"/>
+      <w:r>
+        <w:rPr>
+          <w:rFonts w:ascii="Times New Roman" w:hAnsi="Times New Roman" w:cs="Times New Roman"/>
+          <w:sz w:val="28"/>
+          <w:szCs w:val="28"/>
+        </w:rPr>
+        <w:t>Windows</w:t>
+      </w:r>
+      <w:proofErr w:type="spellEnd"/>
+      <w:r>
+        <w:rPr>
+          <w:rFonts w:ascii="Times New Roman" w:hAnsi="Times New Roman" w:cs="Times New Roman"/>
+          <w:sz w:val="28"/>
+          <w:szCs w:val="28"/>
+        </w:rPr>
+        <w:t xml:space="preserve">), которые не требуют установки </w:t>
       </w:r>
       <w:proofErr w:type="spellStart"/>
       <w:r>
@@ -9824,7 +9913,6 @@
           <w:color w:val="000000" w:themeColor="text1"/>
           <w:sz w:val="28"/>
           <w:szCs w:val="28"/>
-          <w:lang w:val="en-US"/>
         </w:rPr>
       </w:pPr>
       <w:bookmarkStart w:id="17" w:name="_Toc184899589"/>
@@ -9848,9 +9936,7 @@
         </w:rPr>
         <w:t>Требования к программе</w:t>
       </w:r>
-      <w:bookmarkStart w:id="18" w:name="_GoBack"/>
       <w:bookmarkEnd w:id="17"/>
-      <w:bookmarkEnd w:id="18"/>
     </w:p>
     <w:p>
       <w:pPr>
@@ -9999,6 +10085,7 @@
           <w:sz w:val="28"/>
           <w:szCs w:val="28"/>
         </w:rPr>
+        <w:lastRenderedPageBreak/>
         <w:t>Добавление животного в базу данных с расчетом общей стоимости за пребывание.</w:t>
       </w:r>
     </w:p>
@@ -10437,6 +10524,7 @@
           <w:sz w:val="28"/>
           <w:szCs w:val="28"/>
         </w:rPr>
+        <w:lastRenderedPageBreak/>
         <w:t>Контроль входных данных (например, проверка на пустые поля при регистрации и добавлении животного).</w:t>
       </w:r>
     </w:p>
@@ -10726,7 +10814,25 @@
           <w:sz w:val="28"/>
           <w:szCs w:val="28"/>
         </w:rPr>
-        <w:t xml:space="preserve">Операционная система: Windows, </w:t>
+        <w:t xml:space="preserve">Операционная система: </w:t>
+      </w:r>
+      <w:proofErr w:type="spellStart"/>
+      <w:r>
+        <w:rPr>
+          <w:rFonts w:ascii="Times New Roman" w:hAnsi="Times New Roman" w:cs="Times New Roman"/>
+          <w:sz w:val="28"/>
+          <w:szCs w:val="28"/>
+        </w:rPr>
+        <w:t>Windows</w:t>
+      </w:r>
+      <w:proofErr w:type="spellEnd"/>
+      <w:r>
+        <w:rPr>
+          <w:rFonts w:ascii="Times New Roman" w:hAnsi="Times New Roman" w:cs="Times New Roman"/>
+          <w:sz w:val="28"/>
+          <w:szCs w:val="28"/>
+        </w:rPr>
+        <w:t xml:space="preserve">, </w:t>
       </w:r>
       <w:proofErr w:type="spellStart"/>
       <w:r>
@@ -11096,7 +11202,25 @@
           <w:sz w:val="28"/>
           <w:szCs w:val="28"/>
         </w:rPr>
-        <w:t xml:space="preserve">: Windows, </w:t>
+        <w:t xml:space="preserve">: </w:t>
+      </w:r>
+      <w:proofErr w:type="spellStart"/>
+      <w:r>
+        <w:rPr>
+          <w:rFonts w:ascii="Times New Roman" w:hAnsi="Times New Roman" w:cs="Times New Roman"/>
+          <w:sz w:val="28"/>
+          <w:szCs w:val="28"/>
+        </w:rPr>
+        <w:t>Windows</w:t>
+      </w:r>
+      <w:proofErr w:type="spellEnd"/>
+      <w:r>
+        <w:rPr>
+          <w:rFonts w:ascii="Times New Roman" w:hAnsi="Times New Roman" w:cs="Times New Roman"/>
+          <w:sz w:val="28"/>
+          <w:szCs w:val="28"/>
+        </w:rPr>
+        <w:t xml:space="preserve">, </w:t>
       </w:r>
       <w:proofErr w:type="spellStart"/>
       <w:r>
@@ -11157,6 +11281,7 @@
           <w:sz w:val="28"/>
           <w:szCs w:val="28"/>
         </w:rPr>
+        <w:lastRenderedPageBreak/>
         <w:t>Язык программирования</w:t>
       </w:r>
       <w:r>
@@ -11432,6 +11557,29 @@
         </w:rPr>
         <w:t xml:space="preserve"> и поддерживать работу на всех перечисленных операционных системах без дополнительных настроек или модификаций.</w:t>
       </w:r>
+    </w:p>
+    <w:p>
+      <w:pPr>
+        <w:pStyle w:val="ad"/>
+        <w:spacing w:before="0" w:beforeAutospacing="0" w:after="0" w:afterAutospacing="0" w:line="360" w:lineRule="auto"/>
+        <w:ind w:firstLine="709"/>
+        <w:jc w:val="both"/>
+        <w:rPr>
+          <w:sz w:val="28"/>
+          <w:szCs w:val="28"/>
+          <w:lang w:val="en-US"/>
+        </w:rPr>
+      </w:pPr>
+      <w:r>
+        <w:rPr>
+          <w:sz w:val="28"/>
+          <w:szCs w:val="28"/>
+          <w:lang w:val="en-US"/>
+        </w:rPr>
+        <w:t>lkjhgfdjhkljglkhkgfhjgkhgklhyhyhklyh</w:t>
+      </w:r>
+      <w:bookmarkStart w:id="18" w:name="_GoBack"/>
+      <w:bookmarkEnd w:id="18"/>
     </w:p>
     <w:p>
       <w:pPr>
@@ -11477,7 +11625,7 @@
 </file>
 
 <file path=word/endnotes.xml><?xml version="1.0" encoding="utf-8"?>
-<w:endnotes xmlns:wpc="http://schemas.microsoft.com/office/word/2010/wordprocessingCanvas" xmlns:mc="http://schemas.openxmlformats.org/markup-compatibility/2006" xmlns:o="urn:schemas-microsoft-com:office:office" xmlns:r="http://schemas.openxmlformats.org/officeDocument/2006/relationships" xmlns:m="http://schemas.openxmlformats.org/officeDocument/2006/math" xmlns:v="urn:schemas-microsoft-com:vml" xmlns:wp14="http://schemas.microsoft.com/office/word/2010/wordprocessingDrawing" xmlns:wp="http://schemas.openxmlformats.org/drawingml/2006/wordprocessingDrawing" xmlns:w10="urn:schemas-microsoft-com:office:word" xmlns:w="http://schemas.openxmlformats.org/wordprocessingml/2006/main" xmlns:w14="http://schemas.microsoft.com/office/word/2010/wordml" xmlns:w15="http://schemas.microsoft.com/office/word/2012/wordml" xmlns:wpg="http://schemas.microsoft.com/office/word/2010/wordprocessingGroup" xmlns:wpi="http://schemas.microsoft.com/office/word/2010/wordprocessingInk" xmlns:wne="http://schemas.microsoft.com/office/word/2006/wordml" xmlns:wps="http://schemas.microsoft.com/office/word/2010/wordprocessingShape" mc:Ignorable="w14 w15 wp14">
+<w:endnotes xmlns:wpc="http://schemas.microsoft.com/office/word/2010/wordprocessingCanvas" xmlns:cx="http://schemas.microsoft.com/office/drawing/2014/chartex" xmlns:mc="http://schemas.openxmlformats.org/markup-compatibility/2006" xmlns:o="urn:schemas-microsoft-com:office:office" xmlns:r="http://schemas.openxmlformats.org/officeDocument/2006/relationships" xmlns:m="http://schemas.openxmlformats.org/officeDocument/2006/math" xmlns:v="urn:schemas-microsoft-com:vml" xmlns:wp14="http://schemas.microsoft.com/office/word/2010/wordprocessingDrawing" xmlns:wp="http://schemas.openxmlformats.org/drawingml/2006/wordprocessingDrawing" xmlns:w10="urn:schemas-microsoft-com:office:word" xmlns:w="http://schemas.openxmlformats.org/wordprocessingml/2006/main" xmlns:w14="http://schemas.microsoft.com/office/word/2010/wordml" xmlns:w15="http://schemas.microsoft.com/office/word/2012/wordml" xmlns:w16se="http://schemas.microsoft.com/office/word/2015/wordml/symex" xmlns:wpg="http://schemas.microsoft.com/office/word/2010/wordprocessingGroup" xmlns:wpi="http://schemas.microsoft.com/office/word/2010/wordprocessingInk" xmlns:wne="http://schemas.microsoft.com/office/word/2006/wordml" xmlns:wps="http://schemas.microsoft.com/office/word/2010/wordprocessingShape" mc:Ignorable="w14 w15 w16se wp14">
   <w:endnote w:type="separator" w:id="-1">
     <w:p>
       <w:pPr>
@@ -11502,7 +11650,7 @@
 </file>
 
 <file path=word/footer1.xml><?xml version="1.0" encoding="utf-8"?>
-<w:ftr xmlns:wpc="http://schemas.microsoft.com/office/word/2010/wordprocessingCanvas" xmlns:mc="http://schemas.openxmlformats.org/markup-compatibility/2006" xmlns:o="urn:schemas-microsoft-com:office:office" xmlns:r="http://schemas.openxmlformats.org/officeDocument/2006/relationships" xmlns:m="http://schemas.openxmlformats.org/officeDocument/2006/math" xmlns:v="urn:schemas-microsoft-com:vml" xmlns:wp14="http://schemas.microsoft.com/office/word/2010/wordprocessingDrawing" xmlns:wp="http://schemas.openxmlformats.org/drawingml/2006/wordprocessingDrawing" xmlns:w10="urn:schemas-microsoft-com:office:word" xmlns:w="http://schemas.openxmlformats.org/wordprocessingml/2006/main" xmlns:w14="http://schemas.microsoft.com/office/word/2010/wordml" xmlns:w15="http://schemas.microsoft.com/office/word/2012/wordml" xmlns:wpg="http://schemas.microsoft.com/office/word/2010/wordprocessingGroup" xmlns:wpi="http://schemas.microsoft.com/office/word/2010/wordprocessingInk" xmlns:wne="http://schemas.microsoft.com/office/word/2006/wordml" xmlns:wps="http://schemas.microsoft.com/office/word/2010/wordprocessingShape" mc:Ignorable="w14 w15 wp14">
+<w:ftr xmlns:wpc="http://schemas.microsoft.com/office/word/2010/wordprocessingCanvas" xmlns:cx="http://schemas.microsoft.com/office/drawing/2014/chartex" xmlns:mc="http://schemas.openxmlformats.org/markup-compatibility/2006" xmlns:o="urn:schemas-microsoft-com:office:office" xmlns:r="http://schemas.openxmlformats.org/officeDocument/2006/relationships" xmlns:m="http://schemas.openxmlformats.org/officeDocument/2006/math" xmlns:v="urn:schemas-microsoft-com:vml" xmlns:wp14="http://schemas.microsoft.com/office/word/2010/wordprocessingDrawing" xmlns:wp="http://schemas.openxmlformats.org/drawingml/2006/wordprocessingDrawing" xmlns:w10="urn:schemas-microsoft-com:office:word" xmlns:w="http://schemas.openxmlformats.org/wordprocessingml/2006/main" xmlns:w14="http://schemas.microsoft.com/office/word/2010/wordml" xmlns:w15="http://schemas.microsoft.com/office/word/2012/wordml" xmlns:w16se="http://schemas.microsoft.com/office/word/2015/wordml/symex" xmlns:wpg="http://schemas.microsoft.com/office/word/2010/wordprocessingGroup" xmlns:wpi="http://schemas.microsoft.com/office/word/2010/wordprocessingInk" xmlns:wne="http://schemas.microsoft.com/office/word/2006/wordml" xmlns:wps="http://schemas.microsoft.com/office/word/2010/wordprocessingShape" mc:Ignorable="w14 w15 w16se wp14">
   <w:sdt>
     <w:sdtPr>
       <w:id w:val="1599980448"/>
@@ -11511,6 +11659,7 @@
         <w:docPartUnique/>
       </w:docPartObj>
     </w:sdtPr>
+    <w:sdtEndPr/>
     <w:sdtContent>
       <w:p>
         <w:pPr>
@@ -11530,7 +11679,7 @@
           <w:rPr>
             <w:noProof/>
           </w:rPr>
-          <w:t>26</w:t>
+          <w:t>25</w:t>
         </w:r>
         <w:r>
           <w:fldChar w:fldCharType="end"/>
@@ -11547,7 +11696,7 @@
 </file>
 
 <file path=word/footnotes.xml><?xml version="1.0" encoding="utf-8"?>
-<w:footnotes xmlns:wpc="http://schemas.microsoft.com/office/word/2010/wordprocessingCanvas" xmlns:mc="http://schemas.openxmlformats.org/markup-compatibility/2006" xmlns:o="urn:schemas-microsoft-com:office:office" xmlns:r="http://schemas.openxmlformats.org/officeDocument/2006/relationships" xmlns:m="http://schemas.openxmlformats.org/officeDocument/2006/math" xmlns:v="urn:schemas-microsoft-com:vml" xmlns:wp14="http://schemas.microsoft.com/office/word/2010/wordprocessingDrawing" xmlns:wp="http://schemas.openxmlformats.org/drawingml/2006/wordprocessingDrawing" xmlns:w10="urn:schemas-microsoft-com:office:word" xmlns:w="http://schemas.openxmlformats.org/wordprocessingml/2006/main" xmlns:w14="http://schemas.microsoft.com/office/word/2010/wordml" xmlns:w15="http://schemas.microsoft.com/office/word/2012/wordml" xmlns:wpg="http://schemas.microsoft.com/office/word/2010/wordprocessingGroup" xmlns:wpi="http://schemas.microsoft.com/office/word/2010/wordprocessingInk" xmlns:wne="http://schemas.microsoft.com/office/word/2006/wordml" xmlns:wps="http://schemas.microsoft.com/office/word/2010/wordprocessingShape" mc:Ignorable="w14 w15 wp14">
+<w:footnotes xmlns:wpc="http://schemas.microsoft.com/office/word/2010/wordprocessingCanvas" xmlns:cx="http://schemas.microsoft.com/office/drawing/2014/chartex" xmlns:mc="http://schemas.openxmlformats.org/markup-compatibility/2006" xmlns:o="urn:schemas-microsoft-com:office:office" xmlns:r="http://schemas.openxmlformats.org/officeDocument/2006/relationships" xmlns:m="http://schemas.openxmlformats.org/officeDocument/2006/math" xmlns:v="urn:schemas-microsoft-com:vml" xmlns:wp14="http://schemas.microsoft.com/office/word/2010/wordprocessingDrawing" xmlns:wp="http://schemas.openxmlformats.org/drawingml/2006/wordprocessingDrawing" xmlns:w10="urn:schemas-microsoft-com:office:word" xmlns:w="http://schemas.openxmlformats.org/wordprocessingml/2006/main" xmlns:w14="http://schemas.microsoft.com/office/word/2010/wordml" xmlns:w15="http://schemas.microsoft.com/office/word/2012/wordml" xmlns:w16se="http://schemas.microsoft.com/office/word/2015/wordml/symex" xmlns:wpg="http://schemas.microsoft.com/office/word/2010/wordprocessingGroup" xmlns:wpi="http://schemas.microsoft.com/office/word/2010/wordprocessingInk" xmlns:wne="http://schemas.microsoft.com/office/word/2006/wordml" xmlns:wps="http://schemas.microsoft.com/office/word/2010/wordprocessingShape" mc:Ignorable="w14 w15 w16se wp14">
   <w:footnote w:type="separator" w:id="-1">
     <w:p>
       <w:pPr>
@@ -11572,8 +11721,8 @@
 </file>
 
 <file path=word/numbering.xml><?xml version="1.0" encoding="utf-8"?>
-<w:numbering xmlns:wpc="http://schemas.microsoft.com/office/word/2010/wordprocessingCanvas" xmlns:mc="http://schemas.openxmlformats.org/markup-compatibility/2006" xmlns:o="urn:schemas-microsoft-com:office:office" xmlns:r="http://schemas.openxmlformats.org/officeDocument/2006/relationships" xmlns:m="http://schemas.openxmlformats.org/officeDocument/2006/math" xmlns:v="urn:schemas-microsoft-com:vml" xmlns:wp14="http://schemas.microsoft.com/office/word/2010/wordprocessingDrawing" xmlns:wp="http://schemas.openxmlformats.org/drawingml/2006/wordprocessingDrawing" xmlns:w10="urn:schemas-microsoft-com:office:word" xmlns:w="http://schemas.openxmlformats.org/wordprocessingml/2006/main" xmlns:w14="http://schemas.microsoft.com/office/word/2010/wordml" xmlns:w15="http://schemas.microsoft.com/office/word/2012/wordml" xmlns:wpg="http://schemas.microsoft.com/office/word/2010/wordprocessingGroup" xmlns:wpi="http://schemas.microsoft.com/office/word/2010/wordprocessingInk" xmlns:wne="http://schemas.microsoft.com/office/word/2006/wordml" xmlns:wps="http://schemas.microsoft.com/office/word/2010/wordprocessingShape" mc:Ignorable="w14 w15 wp14">
-  <w:abstractNum w:abstractNumId="0">
+<w:numbering xmlns:wpc="http://schemas.microsoft.com/office/word/2010/wordprocessingCanvas" xmlns:cx="http://schemas.microsoft.com/office/drawing/2014/chartex" xmlns:mc="http://schemas.openxmlformats.org/markup-compatibility/2006" xmlns:o="urn:schemas-microsoft-com:office:office" xmlns:r="http://schemas.openxmlformats.org/officeDocument/2006/relationships" xmlns:m="http://schemas.openxmlformats.org/officeDocument/2006/math" xmlns:v="urn:schemas-microsoft-com:vml" xmlns:wp14="http://schemas.microsoft.com/office/word/2010/wordprocessingDrawing" xmlns:wp="http://schemas.openxmlformats.org/drawingml/2006/wordprocessingDrawing" xmlns:w10="urn:schemas-microsoft-com:office:word" xmlns:w="http://schemas.openxmlformats.org/wordprocessingml/2006/main" xmlns:w14="http://schemas.microsoft.com/office/word/2010/wordml" xmlns:w15="http://schemas.microsoft.com/office/word/2012/wordml" xmlns:w16se="http://schemas.microsoft.com/office/word/2015/wordml/symex" xmlns:wpg="http://schemas.microsoft.com/office/word/2010/wordprocessingGroup" xmlns:wpi="http://schemas.microsoft.com/office/word/2010/wordprocessingInk" xmlns:wne="http://schemas.microsoft.com/office/word/2006/wordml" xmlns:wps="http://schemas.microsoft.com/office/word/2010/wordprocessingShape" mc:Ignorable="w14 w15 w16se wp14">
+  <w:abstractNum w:abstractNumId="0" w15:restartNumberingAfterBreak="0">
     <w:nsid w:val="015E256D"/>
     <w:multiLevelType w:val="multilevel"/>
     <w:tmpl w:val="FE6AD2D0"/>
@@ -11690,7 +11839,7 @@
       </w:pPr>
     </w:lvl>
   </w:abstractNum>
-  <w:abstractNum w:abstractNumId="1">
+  <w:abstractNum w:abstractNumId="1" w15:restartNumberingAfterBreak="0">
     <w:nsid w:val="01F3673E"/>
     <w:multiLevelType w:val="multilevel"/>
     <w:tmpl w:val="E856C7B4"/>
@@ -11839,7 +11988,7 @@
       </w:rPr>
     </w:lvl>
   </w:abstractNum>
-  <w:abstractNum w:abstractNumId="2">
+  <w:abstractNum w:abstractNumId="2" w15:restartNumberingAfterBreak="0">
     <w:nsid w:val="06230ABE"/>
     <w:multiLevelType w:val="multilevel"/>
     <w:tmpl w:val="B5C83C52"/>
@@ -11956,7 +12105,7 @@
       </w:pPr>
     </w:lvl>
   </w:abstractNum>
-  <w:abstractNum w:abstractNumId="3">
+  <w:abstractNum w:abstractNumId="3" w15:restartNumberingAfterBreak="0">
     <w:nsid w:val="0DB3458B"/>
     <w:multiLevelType w:val="multilevel"/>
     <w:tmpl w:val="2C0403EC"/>
@@ -12073,7 +12222,7 @@
       </w:pPr>
     </w:lvl>
   </w:abstractNum>
-  <w:abstractNum w:abstractNumId="4">
+  <w:abstractNum w:abstractNumId="4" w15:restartNumberingAfterBreak="0">
     <w:nsid w:val="1A7D5709"/>
     <w:multiLevelType w:val="multilevel"/>
     <w:tmpl w:val="6A4416B0"/>
@@ -12186,7 +12335,7 @@
       </w:pPr>
     </w:lvl>
   </w:abstractNum>
-  <w:abstractNum w:abstractNumId="5">
+  <w:abstractNum w:abstractNumId="5" w15:restartNumberingAfterBreak="0">
     <w:nsid w:val="1DAC09C6"/>
     <w:multiLevelType w:val="multilevel"/>
     <w:tmpl w:val="28C0933C"/>
@@ -12299,7 +12448,7 @@
       </w:pPr>
     </w:lvl>
   </w:abstractNum>
-  <w:abstractNum w:abstractNumId="6">
+  <w:abstractNum w:abstractNumId="6" w15:restartNumberingAfterBreak="0">
     <w:nsid w:val="20FC0D6C"/>
     <w:multiLevelType w:val="multilevel"/>
     <w:tmpl w:val="363AB628"/>
@@ -12448,7 +12597,7 @@
       </w:rPr>
     </w:lvl>
   </w:abstractNum>
-  <w:abstractNum w:abstractNumId="7">
+  <w:abstractNum w:abstractNumId="7" w15:restartNumberingAfterBreak="0">
     <w:nsid w:val="250A3CB6"/>
     <w:multiLevelType w:val="multilevel"/>
     <w:tmpl w:val="A002D8C6"/>
@@ -12593,7 +12742,7 @@
       </w:rPr>
     </w:lvl>
   </w:abstractNum>
-  <w:abstractNum w:abstractNumId="8">
+  <w:abstractNum w:abstractNumId="8" w15:restartNumberingAfterBreak="0">
     <w:nsid w:val="2ADD1663"/>
     <w:multiLevelType w:val="multilevel"/>
     <w:tmpl w:val="23B8953E"/>
@@ -12742,7 +12891,7 @@
       </w:rPr>
     </w:lvl>
   </w:abstractNum>
-  <w:abstractNum w:abstractNumId="9">
+  <w:abstractNum w:abstractNumId="9" w15:restartNumberingAfterBreak="0">
     <w:nsid w:val="2BAB7A25"/>
     <w:multiLevelType w:val="hybridMultilevel"/>
     <w:tmpl w:val="72E8C79C"/>
@@ -12828,7 +12977,7 @@
       </w:pPr>
     </w:lvl>
   </w:abstractNum>
-  <w:abstractNum w:abstractNumId="10">
+  <w:abstractNum w:abstractNumId="10" w15:restartNumberingAfterBreak="0">
     <w:nsid w:val="2CAB4F3E"/>
     <w:multiLevelType w:val="multilevel"/>
     <w:tmpl w:val="99BA1828"/>
@@ -12977,7 +13126,7 @@
       </w:rPr>
     </w:lvl>
   </w:abstractNum>
-  <w:abstractNum w:abstractNumId="11">
+  <w:abstractNum w:abstractNumId="11" w15:restartNumberingAfterBreak="0">
     <w:nsid w:val="2CB434CF"/>
     <w:multiLevelType w:val="hybridMultilevel"/>
     <w:tmpl w:val="5C5C9866"/>
@@ -13090,7 +13239,7 @@
       </w:rPr>
     </w:lvl>
   </w:abstractNum>
-  <w:abstractNum w:abstractNumId="12">
+  <w:abstractNum w:abstractNumId="12" w15:restartNumberingAfterBreak="0">
     <w:nsid w:val="2FE80215"/>
     <w:multiLevelType w:val="multilevel"/>
     <w:tmpl w:val="07DCF14A"/>
@@ -13203,7 +13352,7 @@
       </w:pPr>
     </w:lvl>
   </w:abstractNum>
-  <w:abstractNum w:abstractNumId="13">
+  <w:abstractNum w:abstractNumId="13" w15:restartNumberingAfterBreak="0">
     <w:nsid w:val="4329307F"/>
     <w:multiLevelType w:val="multilevel"/>
     <w:tmpl w:val="60868FFE"/>
@@ -13316,7 +13465,7 @@
       </w:pPr>
     </w:lvl>
   </w:abstractNum>
-  <w:abstractNum w:abstractNumId="14">
+  <w:abstractNum w:abstractNumId="14" w15:restartNumberingAfterBreak="0">
     <w:nsid w:val="47F372BC"/>
     <w:multiLevelType w:val="multilevel"/>
     <w:tmpl w:val="EC24B38E"/>
@@ -13429,7 +13578,7 @@
       </w:pPr>
     </w:lvl>
   </w:abstractNum>
-  <w:abstractNum w:abstractNumId="15">
+  <w:abstractNum w:abstractNumId="15" w15:restartNumberingAfterBreak="0">
     <w:nsid w:val="4992319A"/>
     <w:multiLevelType w:val="multilevel"/>
     <w:tmpl w:val="18C6C92C"/>
@@ -13550,7 +13699,7 @@
       </w:pPr>
     </w:lvl>
   </w:abstractNum>
-  <w:abstractNum w:abstractNumId="16">
+  <w:abstractNum w:abstractNumId="16" w15:restartNumberingAfterBreak="0">
     <w:nsid w:val="4D337174"/>
     <w:multiLevelType w:val="multilevel"/>
     <w:tmpl w:val="99C82348"/>
@@ -13699,7 +13848,7 @@
       </w:rPr>
     </w:lvl>
   </w:abstractNum>
-  <w:abstractNum w:abstractNumId="17">
+  <w:abstractNum w:abstractNumId="17" w15:restartNumberingAfterBreak="0">
     <w:nsid w:val="51586216"/>
     <w:multiLevelType w:val="multilevel"/>
     <w:tmpl w:val="7A301CB2"/>
@@ -13848,7 +13997,7 @@
       </w:rPr>
     </w:lvl>
   </w:abstractNum>
-  <w:abstractNum w:abstractNumId="18">
+  <w:abstractNum w:abstractNumId="18" w15:restartNumberingAfterBreak="0">
     <w:nsid w:val="54796F77"/>
     <w:multiLevelType w:val="hybridMultilevel"/>
     <w:tmpl w:val="E7844C5C"/>
@@ -13961,7 +14110,7 @@
       </w:rPr>
     </w:lvl>
   </w:abstractNum>
-  <w:abstractNum w:abstractNumId="19">
+  <w:abstractNum w:abstractNumId="19" w15:restartNumberingAfterBreak="0">
     <w:nsid w:val="55E874CC"/>
     <w:multiLevelType w:val="multilevel"/>
     <w:tmpl w:val="FE58380A"/>
@@ -14110,7 +14259,7 @@
       </w:rPr>
     </w:lvl>
   </w:abstractNum>
-  <w:abstractNum w:abstractNumId="20">
+  <w:abstractNum w:abstractNumId="20" w15:restartNumberingAfterBreak="0">
     <w:nsid w:val="575A60E3"/>
     <w:multiLevelType w:val="multilevel"/>
     <w:tmpl w:val="4FFE263E"/>
@@ -14223,7 +14372,7 @@
       </w:rPr>
     </w:lvl>
   </w:abstractNum>
-  <w:abstractNum w:abstractNumId="21">
+  <w:abstractNum w:abstractNumId="21" w15:restartNumberingAfterBreak="0">
     <w:nsid w:val="5B20239E"/>
     <w:multiLevelType w:val="multilevel"/>
     <w:tmpl w:val="31B68F52"/>
@@ -14340,7 +14489,7 @@
       </w:pPr>
     </w:lvl>
   </w:abstractNum>
-  <w:abstractNum w:abstractNumId="22">
+  <w:abstractNum w:abstractNumId="22" w15:restartNumberingAfterBreak="0">
     <w:nsid w:val="66075732"/>
     <w:multiLevelType w:val="multilevel"/>
     <w:tmpl w:val="BA3E69C0"/>
@@ -14457,7 +14606,7 @@
       </w:pPr>
     </w:lvl>
   </w:abstractNum>
-  <w:abstractNum w:abstractNumId="23">
+  <w:abstractNum w:abstractNumId="23" w15:restartNumberingAfterBreak="0">
     <w:nsid w:val="67FD1FDB"/>
     <w:multiLevelType w:val="multilevel"/>
     <w:tmpl w:val="20A0F206"/>
@@ -14602,7 +14751,7 @@
       </w:rPr>
     </w:lvl>
   </w:abstractNum>
-  <w:abstractNum w:abstractNumId="24">
+  <w:abstractNum w:abstractNumId="24" w15:restartNumberingAfterBreak="0">
     <w:nsid w:val="68BB1514"/>
     <w:multiLevelType w:val="multilevel"/>
     <w:tmpl w:val="CE3A1BB4"/>
@@ -14751,7 +14900,7 @@
       </w:rPr>
     </w:lvl>
   </w:abstractNum>
-  <w:abstractNum w:abstractNumId="25">
+  <w:abstractNum w:abstractNumId="25" w15:restartNumberingAfterBreak="0">
     <w:nsid w:val="752A1F75"/>
     <w:multiLevelType w:val="multilevel"/>
     <w:tmpl w:val="2AD81D58"/>
@@ -14864,7 +15013,7 @@
       </w:rPr>
     </w:lvl>
   </w:abstractNum>
-  <w:abstractNum w:abstractNumId="26">
+  <w:abstractNum w:abstractNumId="26" w15:restartNumberingAfterBreak="0">
     <w:nsid w:val="75CA05AD"/>
     <w:multiLevelType w:val="multilevel"/>
     <w:tmpl w:val="D7080990"/>
@@ -14977,7 +15126,7 @@
       </w:pPr>
     </w:lvl>
   </w:abstractNum>
-  <w:abstractNum w:abstractNumId="27">
+  <w:abstractNum w:abstractNumId="27" w15:restartNumberingAfterBreak="0">
     <w:nsid w:val="7ADF1B0E"/>
     <w:multiLevelType w:val="multilevel"/>
     <w:tmpl w:val="403E1D02"/>
@@ -15126,7 +15275,7 @@
       </w:rPr>
     </w:lvl>
   </w:abstractNum>
-  <w:abstractNum w:abstractNumId="28">
+  <w:abstractNum w:abstractNumId="28" w15:restartNumberingAfterBreak="0">
     <w:nsid w:val="7DAD2FD6"/>
     <w:multiLevelType w:val="hybridMultilevel"/>
     <w:tmpl w:val="BEFEA872"/>
@@ -15330,7 +15479,7 @@
 </file>
 
 <file path=word/styles.xml><?xml version="1.0" encoding="utf-8"?>
-<w:styles xmlns:mc="http://schemas.openxmlformats.org/markup-compatibility/2006" xmlns:r="http://schemas.openxmlformats.org/officeDocument/2006/relationships" xmlns:w="http://schemas.openxmlformats.org/wordprocessingml/2006/main" xmlns:w14="http://schemas.microsoft.com/office/word/2010/wordml" xmlns:w15="http://schemas.microsoft.com/office/word/2012/wordml" mc:Ignorable="w14 w15">
+<w:styles xmlns:mc="http://schemas.openxmlformats.org/markup-compatibility/2006" xmlns:r="http://schemas.openxmlformats.org/officeDocument/2006/relationships" xmlns:w="http://schemas.openxmlformats.org/wordprocessingml/2006/main" xmlns:w14="http://schemas.microsoft.com/office/word/2010/wordml" xmlns:w15="http://schemas.microsoft.com/office/word/2012/wordml" xmlns:w16se="http://schemas.microsoft.com/office/word/2015/wordml/symex" mc:Ignorable="w14 w15 w16se">
   <w:docDefaults>
     <w:rPrDefault>
       <w:rPr>
@@ -16565,7 +16714,7 @@
 </file>
 
 <file path=customXml/itemProps1.xml><?xml version="1.0" encoding="utf-8"?>
-<ds:datastoreItem xmlns:ds="http://schemas.openxmlformats.org/officeDocument/2006/customXml" ds:itemID="{5A23F604-B6FE-401D-BB70-DDFE5FED438D}">
+<ds:datastoreItem xmlns:ds="http://schemas.openxmlformats.org/officeDocument/2006/customXml" ds:itemID="{A4FD0BD1-1299-4F62-80FD-541F53EA5B57}">
   <ds:schemaRefs>
     <ds:schemaRef ds:uri="http://schemas.openxmlformats.org/officeDocument/2006/bibliography"/>
   </ds:schemaRefs>
